--- a/3/exercicios.docx
+++ b/3/exercicios.docx
@@ -1,6 +1,6 @@
 
 <file path=word/document.xml><?xml version="1.0" encoding="utf-8"?>
-<w:document xmlns:wpc="http://schemas.microsoft.com/office/word/2010/wordprocessingCanvas" xmlns:cx="http://schemas.microsoft.com/office/drawing/2014/chartex" xmlns:mc="http://schemas.openxmlformats.org/markup-compatibility/2006" xmlns:o="urn:schemas-microsoft-com:office:office" xmlns:r="http://schemas.openxmlformats.org/officeDocument/2006/relationships" xmlns:m="http://schemas.openxmlformats.org/officeDocument/2006/math" xmlns:v="urn:schemas-microsoft-com:vml" xmlns:wp14="http://schemas.microsoft.com/office/word/2010/wordprocessingDrawing" xmlns:wp="http://schemas.openxmlformats.org/drawingml/2006/wordprocessingDrawing" xmlns:w10="urn:schemas-microsoft-com:office:word" xmlns:w="http://schemas.openxmlformats.org/wordprocessingml/2006/main" xmlns:w14="http://schemas.microsoft.com/office/word/2010/wordml" xmlns:w15="http://schemas.microsoft.com/office/word/2012/wordml" xmlns:w16se="http://schemas.microsoft.com/office/word/2015/wordml/symex" xmlns:wpg="http://schemas.microsoft.com/office/word/2010/wordprocessingGroup" xmlns:wpi="http://schemas.microsoft.com/office/word/2010/wordprocessingInk" xmlns:wne="http://schemas.microsoft.com/office/word/2006/wordml" xmlns:wps="http://schemas.microsoft.com/office/word/2010/wordprocessingShape" mc:Ignorable="w14 w15 w16se wp14">
+<w:document xmlns:wpc="http://schemas.microsoft.com/office/word/2010/wordprocessingCanvas" xmlns:mo="http://schemas.microsoft.com/office/mac/office/2008/main" xmlns:mc="http://schemas.openxmlformats.org/markup-compatibility/2006" xmlns:mv="urn:schemas-microsoft-com:mac:vml" xmlns:o="urn:schemas-microsoft-com:office:office" xmlns:r="http://schemas.openxmlformats.org/officeDocument/2006/relationships" xmlns:m="http://schemas.openxmlformats.org/officeDocument/2006/math" xmlns:v="urn:schemas-microsoft-com:vml" xmlns:wp14="http://schemas.microsoft.com/office/word/2010/wordprocessingDrawing" xmlns:wp="http://schemas.openxmlformats.org/drawingml/2006/wordprocessingDrawing" xmlns:w10="urn:schemas-microsoft-com:office:word" xmlns:w="http://schemas.openxmlformats.org/wordprocessingml/2006/main" xmlns:w14="http://schemas.microsoft.com/office/word/2010/wordml" xmlns:w15="http://schemas.microsoft.com/office/word/2012/wordml" xmlns:wpg="http://schemas.microsoft.com/office/word/2010/wordprocessingGroup" xmlns:wpi="http://schemas.microsoft.com/office/word/2010/wordprocessingInk" xmlns:wne="http://schemas.microsoft.com/office/word/2006/wordml" xmlns:wps="http://schemas.microsoft.com/office/word/2010/wordprocessingShape" mc:Ignorable="w14 w15 wp14">
   <w:body>
     <w:p>
       <w:pPr>
@@ -62,37 +62,21 @@
         <w:t>API de personagens</w:t>
       </w:r>
     </w:p>
-    <w:bookmarkStart w:id="0" w:name="_GoBack"/>
-    <w:bookmarkEnd w:id="0"/>
-    <w:p>
-      <w:pPr>
-        <w:rPr>
-          <w:rFonts w:asciiTheme="majorHAnsi" w:hAnsiTheme="majorHAnsi" w:cstheme="majorHAnsi"/>
-        </w:rPr>
-      </w:pPr>
-      <w:r>
-        <w:fldChar w:fldCharType="begin"/>
-      </w:r>
-      <w:r>
-        <w:instrText xml:space="preserve"> HYPERLINK "https://salty-atoll-57329.herokuapp.com/" </w:instrText>
-      </w:r>
-      <w:r>
-        <w:fldChar w:fldCharType="separate"/>
-      </w:r>
-      <w:r>
-        <w:rPr>
-          <w:rStyle w:val="Hyperlink"/>
-          <w:rFonts w:asciiTheme="majorHAnsi" w:hAnsiTheme="majorHAnsi" w:cstheme="majorHAnsi"/>
-        </w:rPr>
-        <w:t>https://salty-atoll-57329.herokuapp.com/</w:t>
-      </w:r>
-      <w:r>
-        <w:rPr>
-          <w:rStyle w:val="Hyperlink"/>
-          <w:rFonts w:asciiTheme="majorHAnsi" w:hAnsiTheme="majorHAnsi" w:cstheme="majorHAnsi"/>
-        </w:rPr>
-        <w:fldChar w:fldCharType="end"/>
-      </w:r>
+    <w:p>
+      <w:pPr>
+        <w:rPr>
+          <w:rFonts w:asciiTheme="majorHAnsi" w:hAnsiTheme="majorHAnsi" w:cstheme="majorHAnsi"/>
+        </w:rPr>
+      </w:pPr>
+      <w:hyperlink r:id="rId4" w:history="1">
+        <w:r>
+          <w:rPr>
+            <w:rStyle w:val="Hiperlink"/>
+            <w:rFonts w:asciiTheme="majorHAnsi" w:hAnsiTheme="majorHAnsi" w:cstheme="majorHAnsi"/>
+          </w:rPr>
+          <w:t>https://salty-atoll-57329.herokuapp.com/</w:t>
+        </w:r>
+      </w:hyperlink>
     </w:p>
     <w:p>
       <w:pPr>
@@ -119,7 +103,35 @@
         <w:rPr>
           <w:rFonts w:asciiTheme="majorHAnsi" w:hAnsiTheme="majorHAnsi" w:cstheme="majorHAnsi"/>
         </w:rPr>
-        <w:t>Com a API disponibilizada acima, construa um layout (podendo utilizar bibliotecas/frameworks, como semantic ui, materialize, bootstrap) para que a lista de personagens seja mostrada para o usuário.</w:t>
+        <w:t xml:space="preserve">Com a API disponibilizada acima, construa um layout (podendo utilizar bibliotecas/frameworks, como </w:t>
+      </w:r>
+      <w:proofErr w:type="spellStart"/>
+      <w:r>
+        <w:rPr>
+          <w:rFonts w:asciiTheme="majorHAnsi" w:hAnsiTheme="majorHAnsi" w:cstheme="majorHAnsi"/>
+        </w:rPr>
+        <w:t>semantic</w:t>
+      </w:r>
+      <w:proofErr w:type="spellEnd"/>
+      <w:r>
+        <w:rPr>
+          <w:rFonts w:asciiTheme="majorHAnsi" w:hAnsiTheme="majorHAnsi" w:cstheme="majorHAnsi"/>
+        </w:rPr>
+        <w:t xml:space="preserve"> ui, materialize, </w:t>
+      </w:r>
+      <w:proofErr w:type="spellStart"/>
+      <w:r>
+        <w:rPr>
+          <w:rFonts w:asciiTheme="majorHAnsi" w:hAnsiTheme="majorHAnsi" w:cstheme="majorHAnsi"/>
+        </w:rPr>
+        <w:t>bootstrap</w:t>
+      </w:r>
+      <w:proofErr w:type="spellEnd"/>
+      <w:r>
+        <w:rPr>
+          <w:rFonts w:asciiTheme="majorHAnsi" w:hAnsiTheme="majorHAnsi" w:cstheme="majorHAnsi"/>
+        </w:rPr>
+        <w:t>) para que a lista de personagens seja mostrada para o usuário.</w:t>
       </w:r>
     </w:p>
     <w:p>
@@ -136,6 +148,7 @@
         <w:tab/>
         <w:t xml:space="preserve">Não há restrições quanto a utilização do </w:t>
       </w:r>
+      <w:proofErr w:type="spellStart"/>
       <w:r>
         <w:rPr>
           <w:rFonts w:asciiTheme="majorHAnsi" w:hAnsiTheme="majorHAnsi" w:cstheme="majorHAnsi"/>
@@ -143,6 +156,7 @@
         </w:rPr>
         <w:t>XMLHttpRequest</w:t>
       </w:r>
+      <w:proofErr w:type="spellEnd"/>
       <w:r>
         <w:rPr>
           <w:rFonts w:asciiTheme="majorHAnsi" w:hAnsiTheme="majorHAnsi" w:cstheme="majorHAnsi"/>
@@ -156,12 +170,21 @@
         </w:rPr>
         <w:t xml:space="preserve"> </w:t>
       </w:r>
+      <w:proofErr w:type="spellStart"/>
       <w:r>
         <w:rPr>
           <w:rFonts w:asciiTheme="majorHAnsi" w:hAnsiTheme="majorHAnsi" w:cstheme="majorHAnsi"/>
           <w:i/>
         </w:rPr>
-        <w:t>Fetch API</w:t>
+        <w:t>Fetch</w:t>
+      </w:r>
+      <w:proofErr w:type="spellEnd"/>
+      <w:r>
+        <w:rPr>
+          <w:rFonts w:asciiTheme="majorHAnsi" w:hAnsiTheme="majorHAnsi" w:cstheme="majorHAnsi"/>
+          <w:i/>
+        </w:rPr>
+        <w:t xml:space="preserve"> API</w:t>
       </w:r>
       <w:r>
         <w:rPr>
@@ -198,7 +221,7 @@
           <w:lang w:eastAsia="pt-BR"/>
         </w:rPr>
         <w:drawing>
-          <wp:inline distT="0" distB="0" distL="0" distR="0" wp14:anchorId="5D80D08D" wp14:editId="31CDA7E9">
+          <wp:inline distT="0" distB="0" distL="0" distR="0" wp14:anchorId="5B678AFF" wp14:editId="2E4C4236">
             <wp:extent cx="4210050" cy="2390775"/>
             <wp:effectExtent l="0" t="0" r="0" b="9525"/>
             <wp:docPr id="3" name="Imagem 3"/>
@@ -213,7 +236,7 @@
                     <pic:cNvPicPr/>
                   </pic:nvPicPr>
                   <pic:blipFill>
-                    <a:blip r:embed="rId4"/>
+                    <a:blip r:embed="rId5"/>
                     <a:stretch>
                       <a:fillRect/>
                     </a:stretch>
@@ -234,7 +257,370 @@
         </w:drawing>
       </w:r>
     </w:p>
-    <w:p/>
+    <w:p>
+      <w:pPr>
+        <w:jc w:val="both"/>
+        <w:rPr>
+          <w:rFonts w:asciiTheme="majorHAnsi" w:hAnsiTheme="majorHAnsi" w:cstheme="majorHAnsi"/>
+        </w:rPr>
+      </w:pPr>
+    </w:p>
+    <w:p>
+      <w:pPr>
+        <w:rPr>
+          <w:rFonts w:asciiTheme="majorHAnsi" w:hAnsiTheme="majorHAnsi" w:cstheme="majorHAnsi"/>
+        </w:rPr>
+      </w:pPr>
+    </w:p>
+    <w:p>
+      <w:pPr>
+        <w:rPr>
+          <w:rFonts w:asciiTheme="majorHAnsi" w:hAnsiTheme="majorHAnsi" w:cstheme="majorHAnsi"/>
+        </w:rPr>
+      </w:pPr>
+    </w:p>
+    <w:p>
+      <w:pPr>
+        <w:rPr>
+          <w:rFonts w:asciiTheme="majorHAnsi" w:hAnsiTheme="majorHAnsi" w:cstheme="majorHAnsi"/>
+        </w:rPr>
+      </w:pPr>
+    </w:p>
+    <w:p>
+      <w:pPr>
+        <w:rPr>
+          <w:rFonts w:asciiTheme="majorHAnsi" w:hAnsiTheme="majorHAnsi" w:cstheme="majorHAnsi"/>
+        </w:rPr>
+      </w:pPr>
+    </w:p>
+    <w:p>
+      <w:pPr>
+        <w:rPr>
+          <w:rFonts w:asciiTheme="majorHAnsi" w:hAnsiTheme="majorHAnsi" w:cstheme="majorHAnsi"/>
+        </w:rPr>
+      </w:pPr>
+    </w:p>
+    <w:p>
+      <w:pPr>
+        <w:rPr>
+          <w:rFonts w:asciiTheme="majorHAnsi" w:hAnsiTheme="majorHAnsi" w:cstheme="majorHAnsi"/>
+        </w:rPr>
+      </w:pPr>
+    </w:p>
+    <w:p>
+      <w:pPr>
+        <w:rPr>
+          <w:rFonts w:asciiTheme="majorHAnsi" w:hAnsiTheme="majorHAnsi" w:cstheme="majorHAnsi"/>
+        </w:rPr>
+      </w:pPr>
+    </w:p>
+    <w:p>
+      <w:pPr>
+        <w:rPr>
+          <w:rFonts w:asciiTheme="majorHAnsi" w:hAnsiTheme="majorHAnsi" w:cstheme="majorHAnsi"/>
+        </w:rPr>
+      </w:pPr>
+    </w:p>
+    <w:p>
+      <w:pPr>
+        <w:rPr>
+          <w:rFonts w:asciiTheme="majorHAnsi" w:hAnsiTheme="majorHAnsi" w:cstheme="majorHAnsi"/>
+        </w:rPr>
+      </w:pPr>
+    </w:p>
+    <w:p>
+      <w:pPr>
+        <w:rPr>
+          <w:rFonts w:asciiTheme="majorHAnsi" w:hAnsiTheme="majorHAnsi" w:cstheme="majorHAnsi"/>
+        </w:rPr>
+      </w:pPr>
+    </w:p>
+    <w:p>
+      <w:pPr>
+        <w:rPr>
+          <w:rFonts w:asciiTheme="majorHAnsi" w:hAnsiTheme="majorHAnsi" w:cstheme="majorHAnsi"/>
+        </w:rPr>
+      </w:pPr>
+    </w:p>
+    <w:p>
+      <w:pPr>
+        <w:rPr>
+          <w:rFonts w:asciiTheme="majorHAnsi" w:hAnsiTheme="majorHAnsi" w:cstheme="majorHAnsi"/>
+        </w:rPr>
+      </w:pPr>
+      <w:r>
+        <w:rPr>
+          <w:rFonts w:asciiTheme="majorHAnsi" w:hAnsiTheme="majorHAnsi" w:cstheme="majorHAnsi"/>
+        </w:rPr>
+        <w:lastRenderedPageBreak/>
+        <w:t>Pasta: 3.1.ui-jogos-base</w:t>
+      </w:r>
+    </w:p>
+    <w:p>
+      <w:pPr>
+        <w:rPr>
+          <w:rFonts w:asciiTheme="majorHAnsi" w:hAnsiTheme="majorHAnsi" w:cstheme="majorHAnsi"/>
+        </w:rPr>
+      </w:pPr>
+    </w:p>
+    <w:p>
+      <w:pPr>
+        <w:rPr>
+          <w:rFonts w:asciiTheme="majorHAnsi" w:hAnsiTheme="majorHAnsi" w:cstheme="majorHAnsi"/>
+        </w:rPr>
+      </w:pPr>
+      <w:r>
+        <w:rPr>
+          <w:rFonts w:asciiTheme="majorHAnsi" w:hAnsiTheme="majorHAnsi" w:cstheme="majorHAnsi"/>
+        </w:rPr>
+        <w:t>API de jogos</w:t>
+      </w:r>
+    </w:p>
+    <w:p>
+      <w:hyperlink r:id="rId6" w:history="1">
+        <w:r>
+          <w:rPr>
+            <w:rStyle w:val="Hiperlink"/>
+          </w:rPr>
+          <w:t>https://5c9cbcf13be4e30014a7d268.mockapi.io/hroads</w:t>
+        </w:r>
+      </w:hyperlink>
+      <w:r>
+        <w:rPr>
+          <w:rStyle w:val="Hiperlink"/>
+        </w:rPr>
+        <w:t>/jogos</w:t>
+      </w:r>
+    </w:p>
+    <w:p>
+      <w:pPr>
+        <w:rPr>
+          <w:rFonts w:asciiTheme="majorHAnsi" w:hAnsiTheme="majorHAnsi" w:cstheme="majorHAnsi"/>
+        </w:rPr>
+      </w:pPr>
+      <w:r>
+        <w:rPr>
+          <w:rFonts w:asciiTheme="majorHAnsi" w:hAnsiTheme="majorHAnsi" w:cstheme="majorHAnsi"/>
+        </w:rPr>
+        <w:t xml:space="preserve"> </w:t>
+      </w:r>
+    </w:p>
+    <w:p>
+      <w:pPr>
+        <w:ind w:firstLine="708"/>
+        <w:jc w:val="both"/>
+        <w:rPr>
+          <w:rFonts w:asciiTheme="majorHAnsi" w:hAnsiTheme="majorHAnsi" w:cstheme="majorHAnsi"/>
+        </w:rPr>
+      </w:pPr>
+      <w:r>
+        <w:rPr>
+          <w:rFonts w:asciiTheme="majorHAnsi" w:hAnsiTheme="majorHAnsi" w:cstheme="majorHAnsi"/>
+        </w:rPr>
+        <w:t xml:space="preserve">Com a API disponibilizada acima, construa um layout (podendo utilizar bibliotecas/frameworks, como </w:t>
+      </w:r>
+      <w:proofErr w:type="spellStart"/>
+      <w:r>
+        <w:rPr>
+          <w:rFonts w:asciiTheme="majorHAnsi" w:hAnsiTheme="majorHAnsi" w:cstheme="majorHAnsi"/>
+        </w:rPr>
+        <w:t>semantic</w:t>
+      </w:r>
+      <w:proofErr w:type="spellEnd"/>
+      <w:r>
+        <w:rPr>
+          <w:rFonts w:asciiTheme="majorHAnsi" w:hAnsiTheme="majorHAnsi" w:cstheme="majorHAnsi"/>
+        </w:rPr>
+        <w:t xml:space="preserve"> ui, materialize, </w:t>
+      </w:r>
+      <w:proofErr w:type="spellStart"/>
+      <w:r>
+        <w:rPr>
+          <w:rFonts w:asciiTheme="majorHAnsi" w:hAnsiTheme="majorHAnsi" w:cstheme="majorHAnsi"/>
+        </w:rPr>
+        <w:t>bootstrap</w:t>
+      </w:r>
+      <w:proofErr w:type="spellEnd"/>
+      <w:r>
+        <w:rPr>
+          <w:rFonts w:asciiTheme="majorHAnsi" w:hAnsiTheme="majorHAnsi" w:cstheme="majorHAnsi"/>
+        </w:rPr>
+        <w:t>) para que a lista de jogos seja mostrada para o usuário.</w:t>
+      </w:r>
+    </w:p>
+    <w:p>
+      <w:pPr>
+        <w:jc w:val="both"/>
+        <w:rPr>
+          <w:rFonts w:asciiTheme="majorHAnsi" w:hAnsiTheme="majorHAnsi" w:cstheme="majorHAnsi"/>
+        </w:rPr>
+      </w:pPr>
+      <w:r>
+        <w:rPr>
+          <w:rFonts w:asciiTheme="majorHAnsi" w:hAnsiTheme="majorHAnsi" w:cstheme="majorHAnsi"/>
+        </w:rPr>
+        <w:tab/>
+        <w:t xml:space="preserve">Não há restrições quanto a utilização do </w:t>
+      </w:r>
+      <w:proofErr w:type="spellStart"/>
+      <w:r>
+        <w:rPr>
+          <w:rFonts w:asciiTheme="majorHAnsi" w:hAnsiTheme="majorHAnsi" w:cstheme="majorHAnsi"/>
+          <w:i/>
+        </w:rPr>
+        <w:t>XMLHttpRequest</w:t>
+      </w:r>
+      <w:proofErr w:type="spellEnd"/>
+      <w:r>
+        <w:rPr>
+          <w:rFonts w:asciiTheme="majorHAnsi" w:hAnsiTheme="majorHAnsi" w:cstheme="majorHAnsi"/>
+          <w:i/>
+        </w:rPr>
+        <w:t xml:space="preserve"> ou</w:t>
+      </w:r>
+      <w:r>
+        <w:rPr>
+          <w:rFonts w:asciiTheme="majorHAnsi" w:hAnsiTheme="majorHAnsi" w:cstheme="majorHAnsi"/>
+        </w:rPr>
+        <w:t xml:space="preserve"> </w:t>
+      </w:r>
+      <w:proofErr w:type="spellStart"/>
+      <w:r>
+        <w:rPr>
+          <w:rFonts w:asciiTheme="majorHAnsi" w:hAnsiTheme="majorHAnsi" w:cstheme="majorHAnsi"/>
+          <w:i/>
+        </w:rPr>
+        <w:t>Fetch</w:t>
+      </w:r>
+      <w:proofErr w:type="spellEnd"/>
+      <w:r>
+        <w:rPr>
+          <w:rFonts w:asciiTheme="majorHAnsi" w:hAnsiTheme="majorHAnsi" w:cstheme="majorHAnsi"/>
+          <w:i/>
+        </w:rPr>
+        <w:t xml:space="preserve"> API</w:t>
+      </w:r>
+      <w:r>
+        <w:rPr>
+          <w:rFonts w:asciiTheme="majorHAnsi" w:hAnsiTheme="majorHAnsi" w:cstheme="majorHAnsi"/>
+        </w:rPr>
+        <w:t>.</w:t>
+      </w:r>
+    </w:p>
+    <w:p>
+      <w:pPr>
+        <w:jc w:val="both"/>
+        <w:rPr>
+          <w:rFonts w:asciiTheme="majorHAnsi" w:hAnsiTheme="majorHAnsi" w:cstheme="majorHAnsi"/>
+        </w:rPr>
+      </w:pPr>
+      <w:r>
+        <w:rPr>
+          <w:rFonts w:asciiTheme="majorHAnsi" w:hAnsiTheme="majorHAnsi" w:cstheme="majorHAnsi"/>
+        </w:rPr>
+        <w:tab/>
+        <w:t>Um exemplo de sua saída, deverá ser a mostrada abaixo, conforme imagem:</w:t>
+      </w:r>
+    </w:p>
+    <w:p>
+      <w:r>
+        <w:rPr>
+          <w:noProof/>
+          <w:lang w:eastAsia="pt-BR"/>
+        </w:rPr>
+        <w:drawing>
+          <wp:inline distT="0" distB="0" distL="0" distR="0" wp14:anchorId="3E94E8D6" wp14:editId="71B51DB3">
+            <wp:extent cx="5400040" cy="2392045"/>
+            <wp:effectExtent l="0" t="0" r="0" b="8255"/>
+            <wp:docPr id="1" name="Imagem 1"/>
+            <wp:cNvGraphicFramePr>
+              <a:graphicFrameLocks xmlns:a="http://schemas.openxmlformats.org/drawingml/2006/main" noChangeAspect="1"/>
+            </wp:cNvGraphicFramePr>
+            <a:graphic xmlns:a="http://schemas.openxmlformats.org/drawingml/2006/main">
+              <a:graphicData uri="http://schemas.openxmlformats.org/drawingml/2006/picture">
+                <pic:pic xmlns:pic="http://schemas.openxmlformats.org/drawingml/2006/picture">
+                  <pic:nvPicPr>
+                    <pic:cNvPr id="1" name=""/>
+                    <pic:cNvPicPr/>
+                  </pic:nvPicPr>
+                  <pic:blipFill>
+                    <a:blip r:embed="rId7"/>
+                    <a:stretch>
+                      <a:fillRect/>
+                    </a:stretch>
+                  </pic:blipFill>
+                  <pic:spPr>
+                    <a:xfrm>
+                      <a:off x="0" y="0"/>
+                      <a:ext cx="5400040" cy="2392045"/>
+                    </a:xfrm>
+                    <a:prstGeom prst="rect">
+                      <a:avLst/>
+                    </a:prstGeom>
+                  </pic:spPr>
+                </pic:pic>
+              </a:graphicData>
+            </a:graphic>
+          </wp:inline>
+        </w:drawing>
+      </w:r>
+      <w:r>
+        <w:tab/>
+      </w:r>
+    </w:p>
+    <w:p>
+      <w:pPr>
+        <w:ind w:firstLine="708"/>
+      </w:pPr>
+      <w:r>
+        <w:t>Desafios</w:t>
+      </w:r>
+    </w:p>
+    <w:p>
+      <w:pPr>
+        <w:ind w:firstLine="708"/>
+      </w:pPr>
+      <w:r>
+        <w:t>Listar os detalhes de um determinado jogo através do seu Id – retornar os detalhes do id 1</w:t>
+      </w:r>
+    </w:p>
+    <w:p>
+      <w:r>
+        <w:tab/>
+        <w:t xml:space="preserve">Criar um </w:t>
+      </w:r>
+      <w:proofErr w:type="spellStart"/>
+      <w:r>
+        <w:t>select</w:t>
+      </w:r>
+      <w:proofErr w:type="spellEnd"/>
+      <w:r>
+        <w:t xml:space="preserve"> e listar os estúdios</w:t>
+      </w:r>
+    </w:p>
+    <w:p>
+      <w:r>
+        <w:tab/>
+      </w:r>
+      <w:r>
+        <w:t xml:space="preserve">Criar um método para quando selecionar o item no </w:t>
+      </w:r>
+      <w:proofErr w:type="spellStart"/>
+      <w:r>
+        <w:t>select</w:t>
+      </w:r>
+      <w:proofErr w:type="spellEnd"/>
+      <w:r>
+        <w:t xml:space="preserve"> listar os jogos </w:t>
+      </w:r>
+      <w:r>
+        <w:t>referentes a ele</w:t>
+      </w:r>
+    </w:p>
+    <w:p>
+      <w:bookmarkStart w:id="0" w:name="_GoBack"/>
+      <w:bookmarkEnd w:id="0"/>
+    </w:p>
     <w:sectPr>
       <w:pgSz w:w="11906" w:h="16838"/>
       <w:pgMar w:top="1417" w:right="1701" w:bottom="1417" w:left="1701" w:header="708" w:footer="708" w:gutter="0"/>
@@ -246,7 +632,7 @@
 </file>
 
 <file path=word/styles.xml><?xml version="1.0" encoding="utf-8"?>
-<w:styles xmlns:mc="http://schemas.openxmlformats.org/markup-compatibility/2006" xmlns:r="http://schemas.openxmlformats.org/officeDocument/2006/relationships" xmlns:w="http://schemas.openxmlformats.org/wordprocessingml/2006/main" xmlns:w14="http://schemas.microsoft.com/office/word/2010/wordml" xmlns:w15="http://schemas.microsoft.com/office/word/2012/wordml" xmlns:w16se="http://schemas.microsoft.com/office/word/2015/wordml/symex" mc:Ignorable="w14 w15 w16se">
+<w:styles xmlns:mc="http://schemas.openxmlformats.org/markup-compatibility/2006" xmlns:r="http://schemas.openxmlformats.org/officeDocument/2006/relationships" xmlns:w="http://schemas.openxmlformats.org/wordprocessingml/2006/main" xmlns:w14="http://schemas.microsoft.com/office/word/2010/wordml" xmlns:w15="http://schemas.microsoft.com/office/word/2012/wordml" mc:Ignorable="w14 w15">
   <w:docDefaults>
     <w:rPrDefault>
       <w:rPr>
@@ -262,7 +648,7 @@
       </w:pPr>
     </w:pPrDefault>
   </w:docDefaults>
-  <w:latentStyles w:defLockedState="0" w:defUIPriority="99" w:defSemiHidden="0" w:defUnhideWhenUsed="0" w:defQFormat="0" w:count="371">
+  <w:latentStyles w:defLockedState="0" w:defUIPriority="99" w:defSemiHidden="0" w:defUnhideWhenUsed="0" w:defQFormat="0" w:count="382">
     <w:lsdException w:name="Normal" w:uiPriority="0" w:qFormat="1"/>
     <w:lsdException w:name="heading 1" w:uiPriority="9" w:qFormat="1"/>
     <w:lsdException w:name="heading 2" w:semiHidden="1" w:uiPriority="9" w:unhideWhenUsed="1" w:qFormat="1"/>
@@ -368,7 +754,6 @@
     <w:lsdException w:name="HTML Sample" w:semiHidden="1" w:unhideWhenUsed="1"/>
     <w:lsdException w:name="HTML Typewriter" w:semiHidden="1" w:unhideWhenUsed="1"/>
     <w:lsdException w:name="HTML Variable" w:semiHidden="1" w:unhideWhenUsed="1"/>
-    <w:lsdException w:name="Normal Table" w:semiHidden="1" w:unhideWhenUsed="1"/>
     <w:lsdException w:name="annotation subject" w:semiHidden="1" w:unhideWhenUsed="1"/>
     <w:lsdException w:name="No List" w:semiHidden="1" w:unhideWhenUsed="1"/>
     <w:lsdException w:name="Outline List 1" w:semiHidden="1" w:unhideWhenUsed="1"/>
@@ -414,11 +799,9 @@
     <w:lsdException w:name="Table Subtle 1" w:semiHidden="1" w:unhideWhenUsed="1"/>
     <w:lsdException w:name="Table Subtle 2" w:semiHidden="1" w:unhideWhenUsed="1"/>
     <w:lsdException w:name="Table Web 1" w:semiHidden="1" w:unhideWhenUsed="1"/>
-    <w:lsdException w:name="Table Web 2" w:semiHidden="1" w:unhideWhenUsed="1"/>
     <w:lsdException w:name="Table Web 3" w:semiHidden="1" w:unhideWhenUsed="1"/>
     <w:lsdException w:name="Balloon Text" w:semiHidden="1" w:unhideWhenUsed="1"/>
     <w:lsdException w:name="Table Grid" w:uiPriority="39"/>
-    <w:lsdException w:name="Table Theme" w:semiHidden="1" w:unhideWhenUsed="1"/>
     <w:lsdException w:name="Placeholder Text" w:semiHidden="1"/>
     <w:lsdException w:name="No Spacing" w:uiPriority="1" w:qFormat="1"/>
     <w:lsdException w:name="Light Shading" w:uiPriority="60"/>
@@ -634,6 +1017,8 @@
     <w:lsdException w:name="List Table 5 Dark Accent 6" w:uiPriority="50"/>
     <w:lsdException w:name="List Table 6 Colorful Accent 6" w:uiPriority="51"/>
     <w:lsdException w:name="List Table 7 Colorful Accent 6" w:uiPriority="52"/>
+    <w:lsdException w:name="Mention" w:semiHidden="1" w:unhideWhenUsed="1"/>
+    <w:lsdException w:name="Smart Hyperlink" w:semiHidden="1" w:unhideWhenUsed="1"/>
   </w:latentStyles>
   <w:style w:type="paragraph" w:default="1" w:styleId="Normal">
     <w:name w:val="Normal"/>
@@ -667,7 +1052,7 @@
     <w:semiHidden/>
     <w:unhideWhenUsed/>
   </w:style>
-  <w:style w:type="character" w:styleId="Hyperlink">
+  <w:style w:type="character" w:styleId="Hiperlink">
     <w:name w:val="Hyperlink"/>
     <w:basedOn w:val="Fontepargpadro"/>
     <w:uiPriority w:val="99"/>
